--- a/Proposal submission.docx
+++ b/Proposal submission.docx
@@ -574,6 +574,14 @@
                 <w:szCs w:val="32"/>
               </w:rPr>
             </w:pPr>
+            <w:r>
+              <w:rPr>
+                <w:color w:val="000000" w:themeColor="text1"/>
+                <w:sz w:val="32"/>
+                <w:szCs w:val="32"/>
+              </w:rPr>
+              <w:t>Sunday, 27 October 2024</w:t>
+            </w:r>
           </w:p>
         </w:tc>
       </w:tr>
@@ -939,6 +947,7 @@
       <w:sdtPr>
         <w:rPr>
           <w:rFonts w:ascii="Calibri" w:eastAsiaTheme="minorHAnsi" w:hAnsi="Calibri" w:cstheme="minorBidi"/>
+          <w:smallCaps/>
           <w:color w:val="auto"/>
           <w:spacing w:val="0"/>
           <w:kern w:val="2"/>
@@ -1974,23 +1983,35 @@
     </w:p>
     <w:p>
       <w:r>
-        <w:t>The economy of a country can be influenced by different sectors such as manufacturing, agriculture, construction, tourism, among others. </w:t>
-      </w:r>
-    </w:p>
-    <w:p>
-      <w:r>
-        <w:t>One of the countries which has been positively affected by tourism is Iceland. It is a Nordic country located in the Atlantic Ocean. The variety of its landscapes, like geysers, volcanoes, hot springs, and glaciers, catch the attention from people all over the world, regardless of which season it is. </w:t>
-      </w:r>
-    </w:p>
-    <w:p>
-      <w:r>
-        <w:t xml:space="preserve">In the last decades, Iceland's economy has been diversifying into manufacturing and service industries, where tourism belongs to. Although it was hugely negatively affected by the COVID-19 pandemic, the </w:t>
-      </w:r>
-      <w:r>
-        <w:t>number</w:t>
-      </w:r>
-      <w:r>
-        <w:t xml:space="preserve"> of tourists increased even more after it. </w:t>
+        <w:t>The economy of a country can be influenced by different sectors such as manufacturing, agriculture, construction,</w:t>
+      </w:r>
+      <w:r>
+        <w:t xml:space="preserve"> and</w:t>
+      </w:r>
+      <w:r>
+        <w:t xml:space="preserve"> tourism, among others. </w:t>
+      </w:r>
+    </w:p>
+    <w:p>
+      <w:r>
+        <w:t xml:space="preserve">One of the countries </w:t>
+      </w:r>
+      <w:r>
+        <w:t>that</w:t>
+      </w:r>
+      <w:r>
+        <w:t xml:space="preserve"> has been positively affected by tourism is Iceland. It is a Nordic country located in the Atlantic Ocean. The variety of its landscapes, like geysers, volcanoes, hot springs, and glaciers, catch the attention </w:t>
+      </w:r>
+      <w:r>
+        <w:t>of</w:t>
+      </w:r>
+      <w:r>
+        <w:t xml:space="preserve"> people all over the world, regardless of which season it is. </w:t>
+      </w:r>
+    </w:p>
+    <w:p>
+      <w:r>
+        <w:t>In the last decades, Iceland's economy has been diversifying into manufacturing and service industries, where tourism belongs. Although it was hugely negatively affected by the COVID-19 pandemic, the number of tourists increased even more after it. </w:t>
       </w:r>
     </w:p>
     <w:p>
@@ -2000,7 +2021,31 @@
     </w:p>
     <w:p>
       <w:r>
-        <w:t>Tourism in Iceland was not a big topic to talk about 10 years ago. Due to the develop of this area has grown up too fast, it can be important to predict how many tourists will visit the island in the upcoming years, so that the country, the airport, accommodation, mean of transport, travel agencies, among others, can get prepared in a better way to receive the new visitors and they can also get a good experience on their trip. </w:t>
+        <w:t>Tourism in Iceland was not a big topic to talk about 10 years ago. Due to the develop</w:t>
+      </w:r>
+      <w:r>
+        <w:t>ment</w:t>
+      </w:r>
+      <w:r>
+        <w:t xml:space="preserve"> </w:t>
+      </w:r>
+      <w:r>
+        <w:t>that</w:t>
+      </w:r>
+      <w:r>
+        <w:t xml:space="preserve"> this area has grown up too fast, it can be important to predict how many tourists will visit the island in the upcoming years, so that the country, the airport, accommodation, mean</w:t>
+      </w:r>
+      <w:r>
+        <w:t>s</w:t>
+      </w:r>
+      <w:r>
+        <w:t xml:space="preserve"> of transport, </w:t>
+      </w:r>
+      <w:r>
+        <w:t xml:space="preserve">and </w:t>
+      </w:r>
+      <w:r>
+        <w:t>travel agencies, among others, can get prepared in a better way to receive the new visitors and they can also get a good experience on their trip. </w:t>
       </w:r>
     </w:p>
     <w:p>
@@ -2094,19 +2139,6 @@
     <w:p/>
     <w:p/>
     <w:p>
-      <w:hyperlink r:id="rId10" w:anchor=":~:text=The%20international%20tourism%20volume%20in,(COVID%2D19)%20pandemic" w:history="1">
-        <w:r>
-          <w:rPr>
-            <w:rStyle w:val="Hyperlink"/>
-          </w:rPr>
-          <w:t>https://www.statista.com/statistics/694121/tourism-industry-international-visitor-growth-iceland/#:~:text=The%20international%20tourism%20volume%20in,(COVID%2D19)%20pandemic</w:t>
-        </w:r>
-      </w:hyperlink>
-      <w:r>
-        <w:t>.</w:t>
-      </w:r>
-    </w:p>
-    <w:p>
       <w:pPr>
         <w:pStyle w:val="Heading1"/>
       </w:pPr>
@@ -2120,39 +2152,44 @@
     <w:p/>
     <w:p>
       <w:r>
-        <w:t>The main purpose of the following assignment is to predict how many tourists will visit Iceland per year in the next following 5 years. Each year will be split into two main seasons (Winter- Autumn/ Summer- Spring).</w:t>
+        <w:t>The main purpose of the following assignment is to predict how many tourists will visit Iceland per year in the next 5 years. Each year will be split into two main seasons (Winter- Autumn/ Summer- Spring).</w:t>
       </w:r>
     </w:p>
     <w:p>
       <w:r>
         <w:t xml:space="preserve">The hypothesis is that every year the </w:t>
       </w:r>
+      <w:r>
+        <w:t>number</w:t>
+      </w:r>
+      <w:r>
+        <w:t xml:space="preserve"> of visitors will increase exponentially. </w:t>
+      </w:r>
+      <w:r>
+        <w:t xml:space="preserve"> </w:t>
+      </w:r>
       <w:proofErr w:type="gramStart"/>
       <w:r>
-        <w:t>amount</w:t>
+        <w:t>As a consequence of</w:t>
       </w:r>
       <w:proofErr w:type="gramEnd"/>
       <w:r>
-        <w:t xml:space="preserve"> of visitors will increase exponentially. </w:t>
-      </w:r>
-      <w:proofErr w:type="gramStart"/>
-      <w:r>
-        <w:t>As a consequence of</w:t>
-      </w:r>
-      <w:proofErr w:type="gramEnd"/>
-      <w:r>
         <w:t xml:space="preserve"> this increase, the country needs to be prepared in order to welcome the tourists. The knowledge of the number of visitors will have a positive impact on different facilities, because they can get prepared in a better way to receive them. </w:t>
       </w:r>
     </w:p>
     <w:p>
       <w:r>
-        <w:t xml:space="preserve">Also, this can help to optimize the budget that each facility can spend each year to improve their service, as well as to know the </w:t>
-      </w:r>
-      <w:proofErr w:type="gramStart"/>
-      <w:r>
-        <w:t>amount</w:t>
-      </w:r>
-      <w:proofErr w:type="gramEnd"/>
+        <w:t>Also, this can help to optimi</w:t>
+      </w:r>
+      <w:r>
+        <w:t>s</w:t>
+      </w:r>
+      <w:r>
+        <w:t xml:space="preserve">e the budget that each facility can spend each year to improve their service, as well as to know the </w:t>
+      </w:r>
+      <w:r>
+        <w:t>number</w:t>
+      </w:r>
       <w:r>
         <w:t xml:space="preserve"> of employees they need to hire.</w:t>
       </w:r>
@@ -2194,28 +2231,32 @@
     <w:p/>
     <w:p>
       <w:r>
-        <w:t>Because tourism in Iceland is a new topic that has been more mentioned in the last ten years and it has increased exponentially, it may be a problem for the country in different aspects such as, budget, infrastructure, services among others. </w:t>
+        <w:t>Because tourism in Iceland is a new topic that has been more mentioned in the last ten years and it has increased exponentially, it may be a problem for the country in different aspects such as, budget, infrastructure,</w:t>
+      </w:r>
+      <w:r>
+        <w:t xml:space="preserve"> and</w:t>
+      </w:r>
+      <w:r>
+        <w:t xml:space="preserve"> services among others. </w:t>
       </w:r>
     </w:p>
     <w:p>
       <w:r>
         <w:t xml:space="preserve">If the </w:t>
       </w:r>
-      <w:proofErr w:type="gramStart"/>
-      <w:r>
-        <w:t>amount</w:t>
-      </w:r>
-      <w:proofErr w:type="gramEnd"/>
+      <w:r>
+        <w:t>number</w:t>
+      </w:r>
       <w:r>
         <w:t xml:space="preserve"> of visitors continues increasing exponentially, the country needs to get more knowledge on how to approach this new area. </w:t>
       </w:r>
     </w:p>
     <w:p>
       <w:r>
-        <w:t xml:space="preserve">It is important to address this problem because it can avoid a saturation of sources in the facilities. For instance, the international airport could have a better flow on the landings and arrivals so that there will not be delays. </w:t>
-      </w:r>
-      <w:r>
-        <w:t>Accommodation</w:t>
+        <w:t>It is important to address this problem because it can avoid a saturation of sources in the facilities. For instance, the international airport could have a better flow on the landings and arrivals so that there will not be delays. Accommodation</w:t>
+      </w:r>
+      <w:r>
+        <w:t>s</w:t>
       </w:r>
       <w:r>
         <w:t xml:space="preserve"> can hire the exact amount of employees in relation to get a profit. </w:t>
@@ -2260,13 +2301,19 @@
     <w:p/>
     <w:p>
       <w:r>
-        <w:t xml:space="preserve">This project will </w:t>
-      </w:r>
-      <w:r>
-        <w:t>analyse</w:t>
-      </w:r>
-      <w:r>
-        <w:t xml:space="preserve"> the data for the last 20 years regarding the amount of people who visited Iceland as tourists with the purpose of predicting the visitors in the next 5 years. The data must be collected from people who entered the island by airplane or ferry. People who have visited the country with a different purpose, for instance, work, will not be considered. Due to Iceland's recent development of tourism, the data collected will be no more than 20 years ago. </w:t>
+        <w:t>This project will analyse the data for the last 20 years regarding the amount of people who visited Iceland as tourists with the purpose of predicting the visitors in the next 5 years. The data must be collected from people who entered the island by a</w:t>
+      </w:r>
+      <w:r>
+        <w:t>ero</w:t>
+      </w:r>
+      <w:r>
+        <w:t xml:space="preserve">plane or ferry. People who have visited the country with a different purpose, for instance, work, will not be considered. Due to Iceland's recent development of tourism, the data collected will be no more than 20 years </w:t>
+      </w:r>
+      <w:r>
+        <w:t>old</w:t>
+      </w:r>
+      <w:r>
+        <w:t>. </w:t>
       </w:r>
     </w:p>
     <w:p>
@@ -2289,13 +2336,29 @@
     </w:p>
     <w:p>
       <w:r>
-        <w:t xml:space="preserve">Having clear what is the problem that </w:t>
-      </w:r>
-      <w:proofErr w:type="gramStart"/>
-      <w:r>
-        <w:t>has to</w:t>
-      </w:r>
-      <w:proofErr w:type="gramEnd"/>
+        <w:t xml:space="preserve">Having </w:t>
+      </w:r>
+      <w:r>
+        <w:t xml:space="preserve">a </w:t>
+      </w:r>
+      <w:r>
+        <w:t xml:space="preserve">clear </w:t>
+      </w:r>
+      <w:r>
+        <w:t>idea</w:t>
+      </w:r>
+      <w:r>
+        <w:t xml:space="preserve"> </w:t>
+      </w:r>
+      <w:r>
+        <w:t>of</w:t>
+      </w:r>
+      <w:r>
+        <w:t xml:space="preserve"> the problem that </w:t>
+      </w:r>
+      <w:r>
+        <w:t>must</w:t>
+      </w:r>
       <w:r>
         <w:t xml:space="preserve"> be solved is important for not doing extra work or collecting useless information. </w:t>
       </w:r>
@@ -2343,21 +2406,23 @@
       <w:r>
         <w:t xml:space="preserve">Once we get the necessary data to reach our objective, it </w:t>
       </w:r>
-      <w:proofErr w:type="gramStart"/>
-      <w:r>
-        <w:t>has to</w:t>
-      </w:r>
-      <w:proofErr w:type="gramEnd"/>
+      <w:r>
+        <w:t>must</w:t>
+      </w:r>
       <w:r>
         <w:t xml:space="preserve"> be </w:t>
       </w:r>
-      <w:proofErr w:type="spellStart"/>
-      <w:r>
-        <w:t>analyzed</w:t>
-      </w:r>
-      <w:proofErr w:type="spellEnd"/>
-      <w:r>
-        <w:t xml:space="preserve"> to see any patterns it follows. EDA can be applied on this stage to make any complex data to a more understandable one. </w:t>
+      <w:r>
+        <w:t>analysed</w:t>
+      </w:r>
+      <w:r>
+        <w:t xml:space="preserve"> to see any patterns it follows. EDA can be applied </w:t>
+      </w:r>
+      <w:r>
+        <w:t>at</w:t>
+      </w:r>
+      <w:r>
+        <w:t xml:space="preserve"> this stage to make any complex data to a more understandable one. </w:t>
       </w:r>
     </w:p>
     <w:p/>
@@ -2378,13 +2443,19 @@
     </w:p>
     <w:p>
       <w:r>
-        <w:t xml:space="preserve">The data </w:t>
-      </w:r>
-      <w:r>
-        <w:t>must</w:t>
-      </w:r>
-      <w:r>
-        <w:t xml:space="preserve"> be cleaned to make an accurate prediction. Missing data must be eliminated or filled using different methods. Normalization or PCA can also be applied on this step if it is required.</w:t>
+        <w:t>The data must be cleaned to make an accurate prediction. Missing data must be eliminated or filled using different methods. Normali</w:t>
+      </w:r>
+      <w:r>
+        <w:t>s</w:t>
+      </w:r>
+      <w:r>
+        <w:t>ation or PCA</w:t>
+      </w:r>
+      <w:r>
+        <w:t>,</w:t>
+      </w:r>
+      <w:r>
+        <w:t xml:space="preserve"> can also be applied on this step if it is required.</w:t>
       </w:r>
     </w:p>
     <w:p/>
@@ -2404,18 +2475,16 @@
       <w:r>
         <w:t xml:space="preserve">On this step, the best model for the project </w:t>
       </w:r>
-      <w:proofErr w:type="gramStart"/>
-      <w:r>
-        <w:t>has to</w:t>
-      </w:r>
-      <w:proofErr w:type="gramEnd"/>
+      <w:r>
+        <w:t>must</w:t>
+      </w:r>
       <w:r>
         <w:t xml:space="preserve"> be selected. First, make clear if a supervised or unsupervised model will be needed.</w:t>
       </w:r>
     </w:p>
     <w:p>
       <w:r>
-        <w:t>Once the model is trained, make sure that it is not overfitted or underfitted. </w:t>
+        <w:t>Once the model is trained, make sure that it is not overfit or underfitted. </w:t>
       </w:r>
     </w:p>
     <w:p>
@@ -2493,34 +2562,44 @@
     <w:p/>
     <w:p>
       <w:r>
-        <w:t xml:space="preserve">The data that will be collected must include the number of tourists that have arrived </w:t>
-      </w:r>
-      <w:r>
-        <w:t>in</w:t>
-      </w:r>
-      <w:r>
-        <w:t xml:space="preserve"> the country in the last 20 years, and it has to be </w:t>
-      </w:r>
-      <w:proofErr w:type="gramStart"/>
-      <w:r>
-        <w:t>monthly</w:t>
-      </w:r>
-      <w:proofErr w:type="gramEnd"/>
-      <w:r>
-        <w:t xml:space="preserve"> or season specified. </w:t>
-      </w:r>
-    </w:p>
-    <w:p/>
-    <w:p>
-      <w:r>
-        <w:t>For this project, the data will be collected from different online sources. One of them will be Statistics Iceland. It is a website for official statistics in Iceland. They collect information from different aspects which affect the country including tourism. </w:t>
+        <w:t xml:space="preserve">The data that will be collected must include the number of tourists that have arrived in the country in the last 20 years, and it </w:t>
+      </w:r>
+      <w:r>
+        <w:t>must</w:t>
+      </w:r>
+      <w:r>
+        <w:t xml:space="preserve"> be monthly or season</w:t>
+      </w:r>
+      <w:r>
+        <w:t>ally</w:t>
+      </w:r>
+      <w:r>
+        <w:t xml:space="preserve"> specified. </w:t>
+      </w:r>
+    </w:p>
+    <w:p/>
+    <w:p>
+      <w:r>
+        <w:t xml:space="preserve">For this project, the data will be collected from different online sources. One of them will be Statistics Iceland. It is a website for official statistics in Iceland. They collect information from different aspects </w:t>
+      </w:r>
+      <w:r>
+        <w:t>that</w:t>
+      </w:r>
+      <w:r>
+        <w:t xml:space="preserve"> affect the country</w:t>
+      </w:r>
+      <w:r>
+        <w:t>,</w:t>
+      </w:r>
+      <w:r>
+        <w:t xml:space="preserve"> including tourism. </w:t>
       </w:r>
     </w:p>
     <w:p>
       <w:r>
         <w:t xml:space="preserve">Another source will be </w:t>
       </w:r>
-      <w:hyperlink r:id="rId11" w:history="1">
+      <w:hyperlink r:id="rId10" w:history="1">
         <w:proofErr w:type="spellStart"/>
         <w:r>
           <w:rPr>
@@ -2580,17 +2659,29 @@
     </w:p>
     <w:p>
       <w:r>
-        <w:t>Personal information is not required for this project, except for nationality, which may be a positive data to make sure it does not belong to just one group of people from one area. </w:t>
-      </w:r>
-    </w:p>
-    <w:p>
-      <w:r>
-        <w:t>Being aware of past events such as, economic crisis, pandemics, or natural disasters is important to understand that it can affect the results. </w:t>
-      </w:r>
-    </w:p>
-    <w:p>
-      <w:r>
-        <w:t>The government, public and private companies will be positively affected by the result of the project so that they can get a better budget spend, but it is crucial to understand that the prediction of the model will not have a 100% of accuracy. </w:t>
+        <w:t>Personal information is not required for this project, except for nationality, which may be positive data to make sure it does not belong to just one group of people from one area. </w:t>
+      </w:r>
+    </w:p>
+    <w:p>
+      <w:r>
+        <w:t>Being aware of past events such as, economic cris</w:t>
+      </w:r>
+      <w:r>
+        <w:t>e</w:t>
+      </w:r>
+      <w:r>
+        <w:t>s, pandemics, or natural disasters is important to understand that it can affect the results. </w:t>
+      </w:r>
+    </w:p>
+    <w:p>
+      <w:r>
+        <w:t>The government</w:t>
+      </w:r>
+      <w:r>
+        <w:t xml:space="preserve"> and</w:t>
+      </w:r>
+      <w:r>
+        <w:t xml:space="preserve"> public and private companies will be positively affected by the result of the project so that they can get a better budget spend, but it is crucial to understand that the prediction of the model will not have 100% accuracy. </w:t>
       </w:r>
     </w:p>
     <w:p>
@@ -2598,7 +2689,6 @@
         <w:t xml:space="preserve">New international treaties or visas can affect the prediction of the model. </w:t>
       </w:r>
     </w:p>
-    <w:p/>
     <w:p/>
     <w:p/>
     <w:p/>
@@ -2625,34 +2715,187 @@
       </w:pPr>
       <w:bookmarkStart w:id="18" w:name="_Toc180776961"/>
       <w:r>
+        <w:lastRenderedPageBreak/>
         <w:t>References</w:t>
       </w:r>
       <w:bookmarkEnd w:id="18"/>
     </w:p>
     <w:p/>
-    <w:p/>
-    <w:p/>
-    <w:p/>
-    <w:p/>
-    <w:p/>
-    <w:p/>
-    <w:p/>
-    <w:p/>
-    <w:p/>
-    <w:p/>
-    <w:p/>
-    <w:p/>
-    <w:p/>
-    <w:p/>
-    <w:p/>
-    <w:p/>
-    <w:p/>
-    <w:p/>
-    <w:p>
-      <w:pPr>
-        <w:pStyle w:val="NoSpacing"/>
-      </w:pPr>
-    </w:p>
+    <w:p>
+      <w:r>
+        <w:t xml:space="preserve">Bjarki </w:t>
+      </w:r>
+      <w:proofErr w:type="spellStart"/>
+      <w:r>
+        <w:t>Bents</w:t>
+      </w:r>
+      <w:r>
+        <w:softHyphen/>
+        <w:t>son</w:t>
+      </w:r>
+      <w:proofErr w:type="spellEnd"/>
+      <w:r>
+        <w:t xml:space="preserve">, J. (2024). </w:t>
+      </w:r>
+      <w:r>
+        <w:rPr>
+          <w:i/>
+          <w:iCs/>
+        </w:rPr>
+        <w:t>Will tourist numbers rise this year?</w:t>
+      </w:r>
+      <w:r>
+        <w:t xml:space="preserve"> [online] www.islandsbanki.is. Available at: </w:t>
+      </w:r>
+      <w:hyperlink r:id="rId11" w:history="1">
+        <w:r>
+          <w:rPr>
+            <w:rStyle w:val="Hyperlink"/>
+          </w:rPr>
+          <w:t>https://www.islandsbanki.is/en/news/will-tourist-numbers-rise-this-year</w:t>
+        </w:r>
+      </w:hyperlink>
+      <w:r>
+        <w:t>.</w:t>
+      </w:r>
+    </w:p>
+    <w:p/>
+    <w:p>
+      <w:proofErr w:type="spellStart"/>
+      <w:r>
+        <w:t>Dirección</w:t>
+      </w:r>
+      <w:proofErr w:type="spellEnd"/>
+      <w:r>
+        <w:t xml:space="preserve"> General de </w:t>
+      </w:r>
+      <w:proofErr w:type="spellStart"/>
+      <w:r>
+        <w:t>Comunicación</w:t>
+      </w:r>
+      <w:proofErr w:type="spellEnd"/>
+      <w:r>
+        <w:t xml:space="preserve">, </w:t>
+      </w:r>
+      <w:proofErr w:type="spellStart"/>
+      <w:r>
+        <w:t>Diplomacia</w:t>
+      </w:r>
+      <w:proofErr w:type="spellEnd"/>
+      <w:r>
+        <w:t xml:space="preserve"> </w:t>
+      </w:r>
+      <w:proofErr w:type="spellStart"/>
+      <w:r>
+        <w:t>Pública</w:t>
+      </w:r>
+      <w:proofErr w:type="spellEnd"/>
+      <w:r>
+        <w:t xml:space="preserve"> y Redes de España (2024). </w:t>
+      </w:r>
+      <w:proofErr w:type="spellStart"/>
+      <w:r>
+        <w:rPr>
+          <w:i/>
+          <w:iCs/>
+        </w:rPr>
+        <w:t>Islandia</w:t>
+      </w:r>
+      <w:proofErr w:type="spellEnd"/>
+      <w:r>
+        <w:rPr>
+          <w:i/>
+          <w:iCs/>
+        </w:rPr>
+        <w:t xml:space="preserve"> </w:t>
+      </w:r>
+      <w:proofErr w:type="spellStart"/>
+      <w:r>
+        <w:rPr>
+          <w:i/>
+          <w:iCs/>
+        </w:rPr>
+        <w:t>Islandia</w:t>
+      </w:r>
+      <w:proofErr w:type="spellEnd"/>
+      <w:r>
+        <w:rPr>
+          <w:i/>
+          <w:iCs/>
+        </w:rPr>
+        <w:t xml:space="preserve"> OFICINA DE INFORMACIÓN DIPLOMÁTICA FICHA PAÍS</w:t>
+      </w:r>
+      <w:r>
+        <w:t xml:space="preserve">. [online] Available at: </w:t>
+      </w:r>
+      <w:hyperlink r:id="rId12" w:history="1">
+        <w:r>
+          <w:rPr>
+            <w:rStyle w:val="Hyperlink"/>
+          </w:rPr>
+          <w:t>https://www.exteriores.gob.es/Documents/FichasPais/ISLANDIA_FICHA%20PAIS.pdf</w:t>
+        </w:r>
+      </w:hyperlink>
+      <w:r>
+        <w:t>.</w:t>
+      </w:r>
+    </w:p>
+    <w:p/>
+    <w:p>
+      <w:r>
+        <w:t xml:space="preserve">Government of Iceland (n.d.). </w:t>
+      </w:r>
+      <w:r>
+        <w:rPr>
+          <w:i/>
+          <w:iCs/>
+        </w:rPr>
+        <w:t>Government of Iceland | Tourism in Iceland</w:t>
+      </w:r>
+      <w:r>
+        <w:t xml:space="preserve">. [online] www.government.is. Available at: </w:t>
+      </w:r>
+      <w:hyperlink r:id="rId13" w:history="1">
+        <w:r>
+          <w:rPr>
+            <w:rStyle w:val="Hyperlink"/>
+          </w:rPr>
+          <w:t>https://www.government.is/topics/business-and-industry/tourism-in-iceland/</w:t>
+        </w:r>
+      </w:hyperlink>
+      <w:r>
+        <w:t>.</w:t>
+      </w:r>
+    </w:p>
+    <w:p/>
+    <w:p>
+      <w:r>
+        <w:t xml:space="preserve">López, A.M. (2024). </w:t>
+      </w:r>
+      <w:r>
+        <w:rPr>
+          <w:i/>
+          <w:iCs/>
+        </w:rPr>
+        <w:t>Change in international tourism in Iceland 2022</w:t>
+      </w:r>
+      <w:r>
+        <w:t xml:space="preserve">. [online] Statista. Available at: </w:t>
+      </w:r>
+      <w:hyperlink r:id="rId14" w:history="1">
+        <w:r>
+          <w:rPr>
+            <w:rStyle w:val="Hyperlink"/>
+          </w:rPr>
+          <w:t>https://www.statista.com/statistics/694121/tourism-industry-international-visitor-growth-iceland/</w:t>
+        </w:r>
+      </w:hyperlink>
+      <w:r>
+        <w:t>.</w:t>
+      </w:r>
+    </w:p>
+    <w:p/>
+    <w:p/>
     <w:p/>
     <w:p/>
     <w:p/>
@@ -2663,7 +2906,7 @@
     <w:p/>
     <w:p/>
     <w:sectPr>
-      <w:footerReference w:type="default" r:id="rId12"/>
+      <w:footerReference w:type="default" r:id="rId15"/>
       <w:pgSz w:w="11906" w:h="16838"/>
       <w:pgMar w:top="1440" w:right="1440" w:bottom="1440" w:left="1440" w:header="708" w:footer="708" w:gutter="0"/>
       <w:pgNumType w:start="1"/>
@@ -4058,6 +4301,30 @@
       </w:tblBorders>
     </w:tblPr>
   </w:style>
+  <w:style w:type="character" w:styleId="FollowedHyperlink">
+    <w:name w:val="FollowedHyperlink"/>
+    <w:basedOn w:val="DefaultParagraphFont"/>
+    <w:uiPriority w:val="99"/>
+    <w:semiHidden/>
+    <w:unhideWhenUsed/>
+    <w:rsid w:val="00BD53CF"/>
+    <w:rPr>
+      <w:color w:val="96607D" w:themeColor="followedHyperlink"/>
+      <w:u w:val="single"/>
+    </w:rPr>
+  </w:style>
+  <w:style w:type="character" w:styleId="UnresolvedMention">
+    <w:name w:val="Unresolved Mention"/>
+    <w:basedOn w:val="DefaultParagraphFont"/>
+    <w:uiPriority w:val="99"/>
+    <w:semiHidden/>
+    <w:unhideWhenUsed/>
+    <w:rsid w:val="00483B57"/>
+    <w:rPr>
+      <w:color w:val="605E5C"/>
+      <w:shd w:val="clear" w:color="auto" w:fill="E1DFDD"/>
+    </w:rPr>
+  </w:style>
 </w:styles>
 </file>
 
